--- a/CB Full Stack - Integration and Deployment - 17-July-2025.docx
+++ b/CB Full Stack - Integration and Deployment - 17-July-2025.docx
@@ -87,30 +87,14 @@
           <w:sz w:val="32"/>
           <w:szCs w:val="32"/>
         </w:rPr>
-        <w:t xml:space="preserve">We push complete </w:t>
-      </w:r>
-      <w:proofErr w:type="gramStart"/>
-      <w:r>
-        <w:rPr>
-          <w:sz w:val="32"/>
-          <w:szCs w:val="32"/>
-        </w:rPr>
-        <w:t>code</w:t>
-      </w:r>
-      <w:r>
-        <w:rPr>
-          <w:sz w:val="32"/>
-          <w:szCs w:val="32"/>
-        </w:rPr>
-        <w:t>(</w:t>
-      </w:r>
-      <w:proofErr w:type="gramEnd"/>
-      <w:r>
-        <w:rPr>
-          <w:sz w:val="32"/>
-          <w:szCs w:val="32"/>
-        </w:rPr>
-        <w:t xml:space="preserve">Pet clinic develop using spring boot with web and </w:t>
+        <w:t>We push complete code</w:t>
+      </w:r>
+      <w:r>
+        <w:rPr>
+          <w:sz w:val="32"/>
+          <w:szCs w:val="32"/>
+        </w:rPr>
+        <w:t xml:space="preserve">(Pet clinic develop using spring boot with web and </w:t>
       </w:r>
       <w:proofErr w:type="spellStart"/>
       <w:r>
@@ -667,23 +651,7 @@
           <w:sz w:val="32"/>
           <w:szCs w:val="32"/>
         </w:rPr>
-        <w:t xml:space="preserve">This one is </w:t>
-      </w:r>
-      <w:proofErr w:type="gramStart"/>
-      <w:r>
-        <w:rPr>
-          <w:sz w:val="32"/>
-          <w:szCs w:val="32"/>
-        </w:rPr>
-        <w:t>get</w:t>
-      </w:r>
-      <w:proofErr w:type="gramEnd"/>
-      <w:r>
-        <w:rPr>
-          <w:sz w:val="32"/>
-          <w:szCs w:val="32"/>
-        </w:rPr>
-        <w:t xml:space="preserve"> the password </w:t>
+        <w:t xml:space="preserve">This one is get the password </w:t>
       </w:r>
     </w:p>
     <w:p>
@@ -914,6 +882,262 @@
           <w:szCs w:val="32"/>
         </w:rPr>
       </w:pPr>
+    </w:p>
+    <w:p>
+      <w:pPr>
+        <w:rPr>
+          <w:sz w:val="32"/>
+          <w:szCs w:val="32"/>
+        </w:rPr>
+      </w:pPr>
+      <w:r>
+        <w:rPr>
+          <w:sz w:val="32"/>
+          <w:szCs w:val="32"/>
+        </w:rPr>
+        <w:t xml:space="preserve">-----if you want to run docker and docker-compose in </w:t>
+      </w:r>
+      <w:proofErr w:type="spellStart"/>
+      <w:r>
+        <w:rPr>
+          <w:sz w:val="32"/>
+          <w:szCs w:val="32"/>
+        </w:rPr>
+        <w:t>jenkin</w:t>
+      </w:r>
+      <w:proofErr w:type="spellEnd"/>
+      <w:r>
+        <w:rPr>
+          <w:sz w:val="32"/>
+          <w:szCs w:val="32"/>
+        </w:rPr>
+        <w:t xml:space="preserve"> then please execute these command ---------------------</w:t>
+      </w:r>
+    </w:p>
+    <w:p>
+      <w:pPr>
+        <w:rPr>
+          <w:sz w:val="32"/>
+          <w:szCs w:val="32"/>
+        </w:rPr>
+      </w:pPr>
+    </w:p>
+    <w:p>
+      <w:pPr>
+        <w:rPr>
+          <w:sz w:val="32"/>
+          <w:szCs w:val="32"/>
+        </w:rPr>
+      </w:pPr>
+      <w:proofErr w:type="spellStart"/>
+      <w:r>
+        <w:rPr>
+          <w:sz w:val="32"/>
+          <w:szCs w:val="32"/>
+        </w:rPr>
+        <w:t>sudo</w:t>
+      </w:r>
+      <w:proofErr w:type="spellEnd"/>
+      <w:r>
+        <w:rPr>
+          <w:sz w:val="32"/>
+          <w:szCs w:val="32"/>
+        </w:rPr>
+        <w:t xml:space="preserve"> </w:t>
+      </w:r>
+      <w:proofErr w:type="spellStart"/>
+      <w:r>
+        <w:rPr>
+          <w:sz w:val="32"/>
+          <w:szCs w:val="32"/>
+        </w:rPr>
+        <w:t>usermod</w:t>
+      </w:r>
+      <w:proofErr w:type="spellEnd"/>
+      <w:r>
+        <w:rPr>
+          <w:sz w:val="32"/>
+          <w:szCs w:val="32"/>
+        </w:rPr>
+        <w:t xml:space="preserve"> -a -G docker </w:t>
+      </w:r>
+      <w:proofErr w:type="spellStart"/>
+      <w:r>
+        <w:rPr>
+          <w:sz w:val="32"/>
+          <w:szCs w:val="32"/>
+        </w:rPr>
+        <w:t>jenkins</w:t>
+      </w:r>
+      <w:proofErr w:type="spellEnd"/>
+      <w:r>
+        <w:rPr>
+          <w:sz w:val="32"/>
+          <w:szCs w:val="32"/>
+        </w:rPr>
+        <w:t xml:space="preserve"> </w:t>
+      </w:r>
+    </w:p>
+    <w:p>
+      <w:pPr>
+        <w:rPr>
+          <w:sz w:val="32"/>
+          <w:szCs w:val="32"/>
+        </w:rPr>
+      </w:pPr>
+    </w:p>
+    <w:p>
+      <w:pPr>
+        <w:rPr>
+          <w:sz w:val="32"/>
+          <w:szCs w:val="32"/>
+        </w:rPr>
+      </w:pPr>
+      <w:proofErr w:type="spellStart"/>
+      <w:r>
+        <w:rPr>
+          <w:sz w:val="32"/>
+          <w:szCs w:val="32"/>
+        </w:rPr>
+        <w:t>sudo</w:t>
+      </w:r>
+      <w:proofErr w:type="spellEnd"/>
+      <w:r>
+        <w:rPr>
+          <w:sz w:val="32"/>
+          <w:szCs w:val="32"/>
+        </w:rPr>
+        <w:t xml:space="preserve"> </w:t>
+      </w:r>
+      <w:proofErr w:type="spellStart"/>
+      <w:r>
+        <w:rPr>
+          <w:sz w:val="32"/>
+          <w:szCs w:val="32"/>
+        </w:rPr>
+        <w:t>usermod</w:t>
+      </w:r>
+      <w:proofErr w:type="spellEnd"/>
+      <w:r>
+        <w:rPr>
+          <w:sz w:val="32"/>
+          <w:szCs w:val="32"/>
+        </w:rPr>
+        <w:t xml:space="preserve"> -a -G docker ec2-user </w:t>
+      </w:r>
+      <w:r>
+        <w:rPr>
+          <w:sz w:val="32"/>
+          <w:szCs w:val="32"/>
+        </w:rPr>
+        <w:tab/>
+        <w:t>(ec2-user is user name of instance )</w:t>
+      </w:r>
+    </w:p>
+    <w:p>
+      <w:pPr>
+        <w:rPr>
+          <w:sz w:val="32"/>
+          <w:szCs w:val="32"/>
+        </w:rPr>
+      </w:pPr>
+    </w:p>
+    <w:p>
+      <w:pPr>
+        <w:rPr>
+          <w:sz w:val="32"/>
+          <w:szCs w:val="32"/>
+        </w:rPr>
+      </w:pPr>
+      <w:proofErr w:type="spellStart"/>
+      <w:r>
+        <w:rPr>
+          <w:sz w:val="32"/>
+          <w:szCs w:val="32"/>
+        </w:rPr>
+        <w:t>sudo</w:t>
+      </w:r>
+      <w:proofErr w:type="spellEnd"/>
+      <w:r>
+        <w:rPr>
+          <w:sz w:val="32"/>
+          <w:szCs w:val="32"/>
+        </w:rPr>
+        <w:t xml:space="preserve"> </w:t>
+      </w:r>
+      <w:proofErr w:type="spellStart"/>
+      <w:r>
+        <w:rPr>
+          <w:sz w:val="32"/>
+          <w:szCs w:val="32"/>
+        </w:rPr>
+        <w:t>chmod</w:t>
+      </w:r>
+      <w:proofErr w:type="spellEnd"/>
+      <w:r>
+        <w:rPr>
+          <w:sz w:val="32"/>
+          <w:szCs w:val="32"/>
+        </w:rPr>
+        <w:t xml:space="preserve"> 777 /var/run/</w:t>
+      </w:r>
+      <w:proofErr w:type="spellStart"/>
+      <w:r>
+        <w:rPr>
+          <w:sz w:val="32"/>
+          <w:szCs w:val="32"/>
+        </w:rPr>
+        <w:t>docker.sock</w:t>
+      </w:r>
+      <w:proofErr w:type="spellEnd"/>
+    </w:p>
+    <w:p>
+      <w:pPr>
+        <w:rPr>
+          <w:sz w:val="32"/>
+          <w:szCs w:val="32"/>
+        </w:rPr>
+      </w:pPr>
+    </w:p>
+    <w:p>
+      <w:pPr>
+        <w:rPr>
+          <w:sz w:val="32"/>
+          <w:szCs w:val="32"/>
+        </w:rPr>
+      </w:pPr>
+      <w:proofErr w:type="spellStart"/>
+      <w:r>
+        <w:rPr>
+          <w:sz w:val="32"/>
+          <w:szCs w:val="32"/>
+        </w:rPr>
+        <w:t>sudo</w:t>
+      </w:r>
+      <w:proofErr w:type="spellEnd"/>
+      <w:r>
+        <w:rPr>
+          <w:sz w:val="32"/>
+          <w:szCs w:val="32"/>
+        </w:rPr>
+        <w:t xml:space="preserve"> service </w:t>
+      </w:r>
+      <w:proofErr w:type="spellStart"/>
+      <w:r>
+        <w:rPr>
+          <w:sz w:val="32"/>
+          <w:szCs w:val="32"/>
+        </w:rPr>
+        <w:t>jenkins</w:t>
+      </w:r>
+      <w:proofErr w:type="spellEnd"/>
+      <w:r>
+        <w:rPr>
+          <w:sz w:val="32"/>
+          <w:szCs w:val="32"/>
+        </w:rPr>
+        <w:t xml:space="preserve"> restart</w:t>
+      </w:r>
     </w:p>
     <w:p>
       <w:pPr>
